--- a/banca2 sql.docx
+++ b/banca2 sql.docx
@@ -16543,6 +16543,17 @@
       <w:proofErr w:type="spellEnd"/>
     </w:p>
     <w:p>
+      <w:pPr>
+        <w:pBdr>
+          <w:bottom w:val="single" w:sz="6" w:space="1" w:color="auto"/>
+        </w:pBdr>
+        <w:rPr>
+          <w:rFonts w:ascii="Consolas" w:hAnsi="Consolas" w:cs="Consolas"/>
+          <w:color w:val="000000"/>
+          <w:sz w:val="19"/>
+          <w:szCs w:val="19"/>
+        </w:rPr>
+      </w:pPr>
       <w:r>
         <w:rPr>
           <w:rFonts w:ascii="Consolas" w:hAnsi="Consolas" w:cs="Consolas"/>
@@ -16595,8 +16606,1341 @@
         </w:rPr>
         <w:t>3</w:t>
       </w:r>
+    </w:p>
+    <w:p>
+      <w:pPr>
+        <w:autoSpaceDE w:val="0"/>
+        <w:autoSpaceDN w:val="0"/>
+        <w:adjustRightInd w:val="0"/>
+        <w:spacing w:after="0" w:line="240" w:lineRule="auto"/>
+        <w:rPr>
+          <w:rFonts w:ascii="Consolas" w:hAnsi="Consolas" w:cs="Consolas"/>
+          <w:color w:val="000000"/>
+          <w:sz w:val="19"/>
+          <w:szCs w:val="19"/>
+          <w:highlight w:val="white"/>
+        </w:rPr>
+      </w:pPr>
       <w:bookmarkStart w:id="0" w:name="_GoBack"/>
       <w:bookmarkEnd w:id="0"/>
+    </w:p>
+    <w:p>
+      <w:pPr>
+        <w:autoSpaceDE w:val="0"/>
+        <w:autoSpaceDN w:val="0"/>
+        <w:adjustRightInd w:val="0"/>
+        <w:spacing w:after="0" w:line="240" w:lineRule="auto"/>
+        <w:rPr>
+          <w:rFonts w:ascii="Consolas" w:hAnsi="Consolas" w:cs="Consolas"/>
+          <w:color w:val="000000"/>
+          <w:sz w:val="19"/>
+          <w:szCs w:val="19"/>
+          <w:highlight w:val="white"/>
+        </w:rPr>
+      </w:pPr>
+      <w:r>
+        <w:rPr>
+          <w:rFonts w:ascii="Consolas" w:hAnsi="Consolas" w:cs="Consolas"/>
+          <w:color w:val="008000"/>
+          <w:sz w:val="19"/>
+          <w:szCs w:val="19"/>
+          <w:highlight w:val="white"/>
+        </w:rPr>
+        <w:t>-----------------------------------------------</w:t>
+      </w:r>
+    </w:p>
+    <w:p>
+      <w:pPr>
+        <w:autoSpaceDE w:val="0"/>
+        <w:autoSpaceDN w:val="0"/>
+        <w:adjustRightInd w:val="0"/>
+        <w:spacing w:after="0" w:line="240" w:lineRule="auto"/>
+        <w:rPr>
+          <w:rFonts w:ascii="Consolas" w:hAnsi="Consolas" w:cs="Consolas"/>
+          <w:color w:val="000000"/>
+          <w:sz w:val="19"/>
+          <w:szCs w:val="19"/>
+          <w:highlight w:val="white"/>
+        </w:rPr>
+      </w:pPr>
+      <w:r>
+        <w:rPr>
+          <w:rFonts w:ascii="Consolas" w:hAnsi="Consolas" w:cs="Consolas"/>
+          <w:color w:val="0000FF"/>
+          <w:sz w:val="19"/>
+          <w:szCs w:val="19"/>
+          <w:highlight w:val="white"/>
+        </w:rPr>
+        <w:t>CREATE</w:t>
+      </w:r>
+      <w:r>
+        <w:rPr>
+          <w:rFonts w:ascii="Consolas" w:hAnsi="Consolas" w:cs="Consolas"/>
+          <w:color w:val="000000"/>
+          <w:sz w:val="19"/>
+          <w:szCs w:val="19"/>
+          <w:highlight w:val="white"/>
+        </w:rPr>
+        <w:t xml:space="preserve"> </w:t>
+      </w:r>
+      <w:r>
+        <w:rPr>
+          <w:rFonts w:ascii="Consolas" w:hAnsi="Consolas" w:cs="Consolas"/>
+          <w:color w:val="0000FF"/>
+          <w:sz w:val="19"/>
+          <w:szCs w:val="19"/>
+          <w:highlight w:val="white"/>
+        </w:rPr>
+        <w:t>PROCEDURE</w:t>
+      </w:r>
+      <w:r>
+        <w:rPr>
+          <w:rFonts w:ascii="Consolas" w:hAnsi="Consolas" w:cs="Consolas"/>
+          <w:color w:val="000000"/>
+          <w:sz w:val="19"/>
+          <w:szCs w:val="19"/>
+          <w:highlight w:val="white"/>
+        </w:rPr>
+        <w:t xml:space="preserve"> </w:t>
+      </w:r>
+      <w:proofErr w:type="spellStart"/>
+      <w:r>
+        <w:rPr>
+          <w:rFonts w:ascii="Consolas" w:hAnsi="Consolas" w:cs="Consolas"/>
+          <w:color w:val="000000"/>
+          <w:sz w:val="19"/>
+          <w:szCs w:val="19"/>
+          <w:highlight w:val="white"/>
+        </w:rPr>
+        <w:t>klijentUplata</w:t>
+      </w:r>
+      <w:proofErr w:type="spellEnd"/>
+      <w:r>
+        <w:rPr>
+          <w:rFonts w:ascii="Consolas" w:hAnsi="Consolas" w:cs="Consolas"/>
+          <w:color w:val="000000"/>
+          <w:sz w:val="19"/>
+          <w:szCs w:val="19"/>
+          <w:highlight w:val="white"/>
+        </w:rPr>
+        <w:t xml:space="preserve"> @JMBG </w:t>
+      </w:r>
+      <w:proofErr w:type="gramStart"/>
+      <w:r>
+        <w:rPr>
+          <w:rFonts w:ascii="Consolas" w:hAnsi="Consolas" w:cs="Consolas"/>
+          <w:color w:val="0000FF"/>
+          <w:sz w:val="19"/>
+          <w:szCs w:val="19"/>
+          <w:highlight w:val="white"/>
+        </w:rPr>
+        <w:t>varchar</w:t>
+      </w:r>
+      <w:r>
+        <w:rPr>
+          <w:rFonts w:ascii="Consolas" w:hAnsi="Consolas" w:cs="Consolas"/>
+          <w:color w:val="808080"/>
+          <w:sz w:val="19"/>
+          <w:szCs w:val="19"/>
+          <w:highlight w:val="white"/>
+        </w:rPr>
+        <w:t>(</w:t>
+      </w:r>
+      <w:proofErr w:type="gramEnd"/>
+      <w:r>
+        <w:rPr>
+          <w:rFonts w:ascii="Consolas" w:hAnsi="Consolas" w:cs="Consolas"/>
+          <w:color w:val="000000"/>
+          <w:sz w:val="19"/>
+          <w:szCs w:val="19"/>
+          <w:highlight w:val="white"/>
+        </w:rPr>
+        <w:t>13</w:t>
+      </w:r>
+      <w:r>
+        <w:rPr>
+          <w:rFonts w:ascii="Consolas" w:hAnsi="Consolas" w:cs="Consolas"/>
+          <w:color w:val="808080"/>
+          <w:sz w:val="19"/>
+          <w:szCs w:val="19"/>
+          <w:highlight w:val="white"/>
+        </w:rPr>
+        <w:t>)</w:t>
+      </w:r>
+    </w:p>
+    <w:p>
+      <w:pPr>
+        <w:autoSpaceDE w:val="0"/>
+        <w:autoSpaceDN w:val="0"/>
+        <w:adjustRightInd w:val="0"/>
+        <w:spacing w:after="0" w:line="240" w:lineRule="auto"/>
+        <w:rPr>
+          <w:rFonts w:ascii="Consolas" w:hAnsi="Consolas" w:cs="Consolas"/>
+          <w:color w:val="000000"/>
+          <w:sz w:val="19"/>
+          <w:szCs w:val="19"/>
+          <w:highlight w:val="white"/>
+        </w:rPr>
+      </w:pPr>
+      <w:r>
+        <w:rPr>
+          <w:rFonts w:ascii="Consolas" w:hAnsi="Consolas" w:cs="Consolas"/>
+          <w:color w:val="0000FF"/>
+          <w:sz w:val="19"/>
+          <w:szCs w:val="19"/>
+          <w:highlight w:val="white"/>
+        </w:rPr>
+        <w:t>AS</w:t>
+      </w:r>
+    </w:p>
+    <w:p>
+      <w:pPr>
+        <w:autoSpaceDE w:val="0"/>
+        <w:autoSpaceDN w:val="0"/>
+        <w:adjustRightInd w:val="0"/>
+        <w:spacing w:after="0" w:line="240" w:lineRule="auto"/>
+        <w:rPr>
+          <w:rFonts w:ascii="Consolas" w:hAnsi="Consolas" w:cs="Consolas"/>
+          <w:color w:val="000000"/>
+          <w:sz w:val="19"/>
+          <w:szCs w:val="19"/>
+          <w:highlight w:val="white"/>
+        </w:rPr>
+      </w:pPr>
+      <w:r>
+        <w:rPr>
+          <w:rFonts w:ascii="Consolas" w:hAnsi="Consolas" w:cs="Consolas"/>
+          <w:color w:val="0000FF"/>
+          <w:sz w:val="19"/>
+          <w:szCs w:val="19"/>
+          <w:highlight w:val="white"/>
+        </w:rPr>
+        <w:t>SELECT</w:t>
+      </w:r>
+      <w:r>
+        <w:rPr>
+          <w:rFonts w:ascii="Consolas" w:hAnsi="Consolas" w:cs="Consolas"/>
+          <w:color w:val="000000"/>
+          <w:sz w:val="19"/>
+          <w:szCs w:val="19"/>
+          <w:highlight w:val="white"/>
+        </w:rPr>
+        <w:t xml:space="preserve"> </w:t>
+      </w:r>
+      <w:proofErr w:type="spellStart"/>
+      <w:r>
+        <w:rPr>
+          <w:rFonts w:ascii="Consolas" w:hAnsi="Consolas" w:cs="Consolas"/>
+          <w:color w:val="000000"/>
+          <w:sz w:val="19"/>
+          <w:szCs w:val="19"/>
+          <w:highlight w:val="white"/>
+        </w:rPr>
+        <w:t>Ime</w:t>
+      </w:r>
+      <w:proofErr w:type="gramStart"/>
+      <w:r>
+        <w:rPr>
+          <w:rFonts w:ascii="Consolas" w:hAnsi="Consolas" w:cs="Consolas"/>
+          <w:color w:val="808080"/>
+          <w:sz w:val="19"/>
+          <w:szCs w:val="19"/>
+          <w:highlight w:val="white"/>
+        </w:rPr>
+        <w:t>,</w:t>
+      </w:r>
+      <w:r>
+        <w:rPr>
+          <w:rFonts w:ascii="Consolas" w:hAnsi="Consolas" w:cs="Consolas"/>
+          <w:color w:val="000000"/>
+          <w:sz w:val="19"/>
+          <w:szCs w:val="19"/>
+          <w:highlight w:val="white"/>
+        </w:rPr>
+        <w:t>Prezime</w:t>
+      </w:r>
+      <w:proofErr w:type="spellEnd"/>
+      <w:proofErr w:type="gramEnd"/>
+      <w:r>
+        <w:rPr>
+          <w:rFonts w:ascii="Consolas" w:hAnsi="Consolas" w:cs="Consolas"/>
+          <w:color w:val="000000"/>
+          <w:sz w:val="19"/>
+          <w:szCs w:val="19"/>
+          <w:highlight w:val="white"/>
+        </w:rPr>
+        <w:t xml:space="preserve"> </w:t>
+      </w:r>
+      <w:r>
+        <w:rPr>
+          <w:rFonts w:ascii="Consolas" w:hAnsi="Consolas" w:cs="Consolas"/>
+          <w:color w:val="0000FF"/>
+          <w:sz w:val="19"/>
+          <w:szCs w:val="19"/>
+          <w:highlight w:val="white"/>
+        </w:rPr>
+        <w:t>FROM</w:t>
+      </w:r>
+      <w:r>
+        <w:rPr>
+          <w:rFonts w:ascii="Consolas" w:hAnsi="Consolas" w:cs="Consolas"/>
+          <w:color w:val="000000"/>
+          <w:sz w:val="19"/>
+          <w:szCs w:val="19"/>
+          <w:highlight w:val="white"/>
+        </w:rPr>
+        <w:t xml:space="preserve"> </w:t>
+      </w:r>
+      <w:proofErr w:type="spellStart"/>
+      <w:r>
+        <w:rPr>
+          <w:rFonts w:ascii="Consolas" w:hAnsi="Consolas" w:cs="Consolas"/>
+          <w:color w:val="000000"/>
+          <w:sz w:val="19"/>
+          <w:szCs w:val="19"/>
+          <w:highlight w:val="white"/>
+        </w:rPr>
+        <w:t>Kontakti</w:t>
+      </w:r>
+      <w:proofErr w:type="spellEnd"/>
+    </w:p>
+    <w:p>
+      <w:pPr>
+        <w:autoSpaceDE w:val="0"/>
+        <w:autoSpaceDN w:val="0"/>
+        <w:adjustRightInd w:val="0"/>
+        <w:spacing w:after="0" w:line="240" w:lineRule="auto"/>
+        <w:rPr>
+          <w:rFonts w:ascii="Consolas" w:hAnsi="Consolas" w:cs="Consolas"/>
+          <w:color w:val="000000"/>
+          <w:sz w:val="19"/>
+          <w:szCs w:val="19"/>
+          <w:highlight w:val="white"/>
+        </w:rPr>
+      </w:pPr>
+      <w:r>
+        <w:rPr>
+          <w:rFonts w:ascii="Consolas" w:hAnsi="Consolas" w:cs="Consolas"/>
+          <w:color w:val="0000FF"/>
+          <w:sz w:val="19"/>
+          <w:szCs w:val="19"/>
+          <w:highlight w:val="white"/>
+        </w:rPr>
+        <w:t>WHERE</w:t>
+      </w:r>
+      <w:r>
+        <w:rPr>
+          <w:rFonts w:ascii="Consolas" w:hAnsi="Consolas" w:cs="Consolas"/>
+          <w:color w:val="000000"/>
+          <w:sz w:val="19"/>
+          <w:szCs w:val="19"/>
+          <w:highlight w:val="white"/>
+        </w:rPr>
+        <w:t xml:space="preserve"> JMBG</w:t>
+      </w:r>
+      <w:r>
+        <w:rPr>
+          <w:rFonts w:ascii="Consolas" w:hAnsi="Consolas" w:cs="Consolas"/>
+          <w:color w:val="808080"/>
+          <w:sz w:val="19"/>
+          <w:szCs w:val="19"/>
+          <w:highlight w:val="white"/>
+        </w:rPr>
+        <w:t>=</w:t>
+      </w:r>
+      <w:r>
+        <w:rPr>
+          <w:rFonts w:ascii="Consolas" w:hAnsi="Consolas" w:cs="Consolas"/>
+          <w:color w:val="000000"/>
+          <w:sz w:val="19"/>
+          <w:szCs w:val="19"/>
+          <w:highlight w:val="white"/>
+        </w:rPr>
+        <w:t>@JMBG</w:t>
+      </w:r>
+      <w:r>
+        <w:rPr>
+          <w:rFonts w:ascii="Consolas" w:hAnsi="Consolas" w:cs="Consolas"/>
+          <w:color w:val="808080"/>
+          <w:sz w:val="19"/>
+          <w:szCs w:val="19"/>
+          <w:highlight w:val="white"/>
+        </w:rPr>
+        <w:t>;</w:t>
+      </w:r>
+    </w:p>
+    <w:p>
+      <w:pPr>
+        <w:autoSpaceDE w:val="0"/>
+        <w:autoSpaceDN w:val="0"/>
+        <w:adjustRightInd w:val="0"/>
+        <w:spacing w:after="0" w:line="240" w:lineRule="auto"/>
+        <w:rPr>
+          <w:rFonts w:ascii="Consolas" w:hAnsi="Consolas" w:cs="Consolas"/>
+          <w:color w:val="000000"/>
+          <w:sz w:val="19"/>
+          <w:szCs w:val="19"/>
+          <w:highlight w:val="white"/>
+        </w:rPr>
+      </w:pPr>
+      <w:r>
+        <w:rPr>
+          <w:rFonts w:ascii="Consolas" w:hAnsi="Consolas" w:cs="Consolas"/>
+          <w:color w:val="0000FF"/>
+          <w:sz w:val="19"/>
+          <w:szCs w:val="19"/>
+          <w:highlight w:val="white"/>
+        </w:rPr>
+        <w:t>GO</w:t>
+      </w:r>
+    </w:p>
+    <w:p>
+      <w:pPr>
+        <w:autoSpaceDE w:val="0"/>
+        <w:autoSpaceDN w:val="0"/>
+        <w:adjustRightInd w:val="0"/>
+        <w:spacing w:after="0" w:line="240" w:lineRule="auto"/>
+        <w:rPr>
+          <w:rFonts w:ascii="Consolas" w:hAnsi="Consolas" w:cs="Consolas"/>
+          <w:color w:val="000000"/>
+          <w:sz w:val="19"/>
+          <w:szCs w:val="19"/>
+          <w:highlight w:val="white"/>
+        </w:rPr>
+      </w:pPr>
+    </w:p>
+    <w:p>
+      <w:pPr>
+        <w:autoSpaceDE w:val="0"/>
+        <w:autoSpaceDN w:val="0"/>
+        <w:adjustRightInd w:val="0"/>
+        <w:spacing w:after="0" w:line="240" w:lineRule="auto"/>
+        <w:rPr>
+          <w:rFonts w:ascii="Consolas" w:hAnsi="Consolas" w:cs="Consolas"/>
+          <w:color w:val="000000"/>
+          <w:sz w:val="19"/>
+          <w:szCs w:val="19"/>
+          <w:highlight w:val="white"/>
+        </w:rPr>
+      </w:pPr>
+      <w:r>
+        <w:rPr>
+          <w:rFonts w:ascii="Consolas" w:hAnsi="Consolas" w:cs="Consolas"/>
+          <w:color w:val="0000FF"/>
+          <w:sz w:val="19"/>
+          <w:szCs w:val="19"/>
+          <w:highlight w:val="white"/>
+        </w:rPr>
+        <w:t>EXECUTE</w:t>
+      </w:r>
+      <w:r>
+        <w:rPr>
+          <w:rFonts w:ascii="Consolas" w:hAnsi="Consolas" w:cs="Consolas"/>
+          <w:color w:val="000000"/>
+          <w:sz w:val="19"/>
+          <w:szCs w:val="19"/>
+          <w:highlight w:val="white"/>
+        </w:rPr>
+        <w:t xml:space="preserve"> </w:t>
+      </w:r>
+      <w:proofErr w:type="spellStart"/>
+      <w:r>
+        <w:rPr>
+          <w:rFonts w:ascii="Consolas" w:hAnsi="Consolas" w:cs="Consolas"/>
+          <w:color w:val="000000"/>
+          <w:sz w:val="19"/>
+          <w:szCs w:val="19"/>
+          <w:highlight w:val="white"/>
+        </w:rPr>
+        <w:t>klijentUplata</w:t>
+      </w:r>
+      <w:proofErr w:type="spellEnd"/>
+      <w:r>
+        <w:rPr>
+          <w:rFonts w:ascii="Consolas" w:hAnsi="Consolas" w:cs="Consolas"/>
+          <w:color w:val="0000FF"/>
+          <w:sz w:val="19"/>
+          <w:szCs w:val="19"/>
+          <w:highlight w:val="white"/>
+        </w:rPr>
+        <w:t xml:space="preserve"> </w:t>
+      </w:r>
+      <w:r>
+        <w:rPr>
+          <w:rFonts w:ascii="Consolas" w:hAnsi="Consolas" w:cs="Consolas"/>
+          <w:color w:val="FF0000"/>
+          <w:sz w:val="19"/>
+          <w:szCs w:val="19"/>
+          <w:highlight w:val="white"/>
+        </w:rPr>
+        <w:t>'1203987710023'</w:t>
+      </w:r>
+    </w:p>
+    <w:p>
+      <w:pPr>
+        <w:autoSpaceDE w:val="0"/>
+        <w:autoSpaceDN w:val="0"/>
+        <w:adjustRightInd w:val="0"/>
+        <w:spacing w:after="0" w:line="240" w:lineRule="auto"/>
+        <w:rPr>
+          <w:rFonts w:ascii="Consolas" w:hAnsi="Consolas" w:cs="Consolas"/>
+          <w:color w:val="000000"/>
+          <w:sz w:val="19"/>
+          <w:szCs w:val="19"/>
+          <w:highlight w:val="white"/>
+        </w:rPr>
+      </w:pPr>
+      <w:r>
+        <w:rPr>
+          <w:rFonts w:ascii="Consolas" w:hAnsi="Consolas" w:cs="Consolas"/>
+          <w:color w:val="008000"/>
+          <w:sz w:val="19"/>
+          <w:szCs w:val="19"/>
+          <w:highlight w:val="white"/>
+        </w:rPr>
+        <w:t>------------------------------------------------------------------------------</w:t>
+      </w:r>
+    </w:p>
+    <w:p>
+      <w:pPr>
+        <w:autoSpaceDE w:val="0"/>
+        <w:autoSpaceDN w:val="0"/>
+        <w:adjustRightInd w:val="0"/>
+        <w:spacing w:after="0" w:line="240" w:lineRule="auto"/>
+        <w:rPr>
+          <w:rFonts w:ascii="Consolas" w:hAnsi="Consolas" w:cs="Consolas"/>
+          <w:color w:val="000000"/>
+          <w:sz w:val="19"/>
+          <w:szCs w:val="19"/>
+          <w:highlight w:val="white"/>
+        </w:rPr>
+      </w:pPr>
+      <w:r>
+        <w:rPr>
+          <w:rFonts w:ascii="Consolas" w:hAnsi="Consolas" w:cs="Consolas"/>
+          <w:color w:val="0000FF"/>
+          <w:sz w:val="19"/>
+          <w:szCs w:val="19"/>
+          <w:highlight w:val="white"/>
+        </w:rPr>
+        <w:t>CREATE</w:t>
+      </w:r>
+      <w:r>
+        <w:rPr>
+          <w:rFonts w:ascii="Consolas" w:hAnsi="Consolas" w:cs="Consolas"/>
+          <w:color w:val="000000"/>
+          <w:sz w:val="19"/>
+          <w:szCs w:val="19"/>
+          <w:highlight w:val="white"/>
+        </w:rPr>
+        <w:t xml:space="preserve"> </w:t>
+      </w:r>
+      <w:r>
+        <w:rPr>
+          <w:rFonts w:ascii="Consolas" w:hAnsi="Consolas" w:cs="Consolas"/>
+          <w:color w:val="0000FF"/>
+          <w:sz w:val="19"/>
+          <w:szCs w:val="19"/>
+          <w:highlight w:val="white"/>
+        </w:rPr>
+        <w:t>PROCEDURE</w:t>
+      </w:r>
+      <w:r>
+        <w:rPr>
+          <w:rFonts w:ascii="Consolas" w:hAnsi="Consolas" w:cs="Consolas"/>
+          <w:color w:val="000000"/>
+          <w:sz w:val="19"/>
+          <w:szCs w:val="19"/>
+          <w:highlight w:val="white"/>
+        </w:rPr>
+        <w:t xml:space="preserve"> </w:t>
+      </w:r>
+      <w:proofErr w:type="spellStart"/>
+      <w:r>
+        <w:rPr>
+          <w:rFonts w:ascii="Consolas" w:hAnsi="Consolas" w:cs="Consolas"/>
+          <w:color w:val="000000"/>
+          <w:sz w:val="19"/>
+          <w:szCs w:val="19"/>
+          <w:highlight w:val="white"/>
+        </w:rPr>
+        <w:t>novaUplata</w:t>
+      </w:r>
+      <w:proofErr w:type="spellEnd"/>
+      <w:r>
+        <w:rPr>
+          <w:rFonts w:ascii="Consolas" w:hAnsi="Consolas" w:cs="Consolas"/>
+          <w:color w:val="000000"/>
+          <w:sz w:val="19"/>
+          <w:szCs w:val="19"/>
+          <w:highlight w:val="white"/>
+        </w:rPr>
+        <w:t xml:space="preserve"> @</w:t>
+      </w:r>
+      <w:proofErr w:type="spellStart"/>
+      <w:r>
+        <w:rPr>
+          <w:rFonts w:ascii="Consolas" w:hAnsi="Consolas" w:cs="Consolas"/>
+          <w:color w:val="000000"/>
+          <w:sz w:val="19"/>
+          <w:szCs w:val="19"/>
+          <w:highlight w:val="white"/>
+        </w:rPr>
+        <w:t>Id_zaposlenog</w:t>
+      </w:r>
+      <w:proofErr w:type="spellEnd"/>
+      <w:r>
+        <w:rPr>
+          <w:rFonts w:ascii="Consolas" w:hAnsi="Consolas" w:cs="Consolas"/>
+          <w:color w:val="000000"/>
+          <w:sz w:val="19"/>
+          <w:szCs w:val="19"/>
+          <w:highlight w:val="white"/>
+        </w:rPr>
+        <w:t xml:space="preserve"> </w:t>
+      </w:r>
+      <w:proofErr w:type="spellStart"/>
+      <w:r>
+        <w:rPr>
+          <w:rFonts w:ascii="Consolas" w:hAnsi="Consolas" w:cs="Consolas"/>
+          <w:color w:val="0000FF"/>
+          <w:sz w:val="19"/>
+          <w:szCs w:val="19"/>
+          <w:highlight w:val="white"/>
+        </w:rPr>
+        <w:t>int</w:t>
+      </w:r>
+      <w:proofErr w:type="spellEnd"/>
+      <w:r>
+        <w:rPr>
+          <w:rFonts w:ascii="Consolas" w:hAnsi="Consolas" w:cs="Consolas"/>
+          <w:color w:val="808080"/>
+          <w:sz w:val="19"/>
+          <w:szCs w:val="19"/>
+          <w:highlight w:val="white"/>
+        </w:rPr>
+        <w:t>,</w:t>
+      </w:r>
+      <w:r>
+        <w:rPr>
+          <w:rFonts w:ascii="Consolas" w:hAnsi="Consolas" w:cs="Consolas"/>
+          <w:color w:val="000000"/>
+          <w:sz w:val="19"/>
+          <w:szCs w:val="19"/>
+          <w:highlight w:val="white"/>
+        </w:rPr>
+        <w:t xml:space="preserve"> @</w:t>
+      </w:r>
+      <w:proofErr w:type="spellStart"/>
+      <w:r>
+        <w:rPr>
+          <w:rFonts w:ascii="Consolas" w:hAnsi="Consolas" w:cs="Consolas"/>
+          <w:color w:val="000000"/>
+          <w:sz w:val="19"/>
+          <w:szCs w:val="19"/>
+          <w:highlight w:val="white"/>
+        </w:rPr>
+        <w:t>Id_klijenta</w:t>
+      </w:r>
+      <w:proofErr w:type="spellEnd"/>
+      <w:r>
+        <w:rPr>
+          <w:rFonts w:ascii="Consolas" w:hAnsi="Consolas" w:cs="Consolas"/>
+          <w:color w:val="000000"/>
+          <w:sz w:val="19"/>
+          <w:szCs w:val="19"/>
+          <w:highlight w:val="white"/>
+        </w:rPr>
+        <w:t xml:space="preserve"> </w:t>
+      </w:r>
+      <w:proofErr w:type="spellStart"/>
+      <w:r>
+        <w:rPr>
+          <w:rFonts w:ascii="Consolas" w:hAnsi="Consolas" w:cs="Consolas"/>
+          <w:color w:val="0000FF"/>
+          <w:sz w:val="19"/>
+          <w:szCs w:val="19"/>
+          <w:highlight w:val="white"/>
+        </w:rPr>
+        <w:t>int</w:t>
+      </w:r>
+      <w:proofErr w:type="spellEnd"/>
+      <w:r>
+        <w:rPr>
+          <w:rFonts w:ascii="Consolas" w:hAnsi="Consolas" w:cs="Consolas"/>
+          <w:color w:val="808080"/>
+          <w:sz w:val="19"/>
+          <w:szCs w:val="19"/>
+          <w:highlight w:val="white"/>
+        </w:rPr>
+        <w:t>,</w:t>
+      </w:r>
+      <w:r>
+        <w:rPr>
+          <w:rFonts w:ascii="Consolas" w:hAnsi="Consolas" w:cs="Consolas"/>
+          <w:color w:val="000000"/>
+          <w:sz w:val="19"/>
+          <w:szCs w:val="19"/>
+          <w:highlight w:val="white"/>
+        </w:rPr>
+        <w:t xml:space="preserve"> @</w:t>
+      </w:r>
+      <w:proofErr w:type="spellStart"/>
+      <w:r>
+        <w:rPr>
+          <w:rFonts w:ascii="Consolas" w:hAnsi="Consolas" w:cs="Consolas"/>
+          <w:color w:val="000000"/>
+          <w:sz w:val="19"/>
+          <w:szCs w:val="19"/>
+          <w:highlight w:val="white"/>
+        </w:rPr>
+        <w:t>Id_partije</w:t>
+      </w:r>
+      <w:proofErr w:type="spellEnd"/>
+      <w:r>
+        <w:rPr>
+          <w:rFonts w:ascii="Consolas" w:hAnsi="Consolas" w:cs="Consolas"/>
+          <w:color w:val="000000"/>
+          <w:sz w:val="19"/>
+          <w:szCs w:val="19"/>
+          <w:highlight w:val="white"/>
+        </w:rPr>
+        <w:t xml:space="preserve"> </w:t>
+      </w:r>
+      <w:proofErr w:type="spellStart"/>
+      <w:r>
+        <w:rPr>
+          <w:rFonts w:ascii="Consolas" w:hAnsi="Consolas" w:cs="Consolas"/>
+          <w:color w:val="0000FF"/>
+          <w:sz w:val="19"/>
+          <w:szCs w:val="19"/>
+          <w:highlight w:val="white"/>
+        </w:rPr>
+        <w:t>int</w:t>
+      </w:r>
+      <w:proofErr w:type="spellEnd"/>
+      <w:r>
+        <w:rPr>
+          <w:rFonts w:ascii="Consolas" w:hAnsi="Consolas" w:cs="Consolas"/>
+          <w:color w:val="808080"/>
+          <w:sz w:val="19"/>
+          <w:szCs w:val="19"/>
+          <w:highlight w:val="white"/>
+        </w:rPr>
+        <w:t>,</w:t>
+      </w:r>
+      <w:r>
+        <w:rPr>
+          <w:rFonts w:ascii="Consolas" w:hAnsi="Consolas" w:cs="Consolas"/>
+          <w:color w:val="000000"/>
+          <w:sz w:val="19"/>
+          <w:szCs w:val="19"/>
+          <w:highlight w:val="white"/>
+        </w:rPr>
+        <w:t xml:space="preserve"> @</w:t>
+      </w:r>
+      <w:proofErr w:type="spellStart"/>
+      <w:r>
+        <w:rPr>
+          <w:rFonts w:ascii="Consolas" w:hAnsi="Consolas" w:cs="Consolas"/>
+          <w:color w:val="000000"/>
+          <w:sz w:val="19"/>
+          <w:szCs w:val="19"/>
+          <w:highlight w:val="white"/>
+        </w:rPr>
+        <w:t>iznos</w:t>
+      </w:r>
+      <w:proofErr w:type="spellEnd"/>
+      <w:r>
+        <w:rPr>
+          <w:rFonts w:ascii="Consolas" w:hAnsi="Consolas" w:cs="Consolas"/>
+          <w:color w:val="000000"/>
+          <w:sz w:val="19"/>
+          <w:szCs w:val="19"/>
+          <w:highlight w:val="white"/>
+        </w:rPr>
+        <w:t xml:space="preserve"> </w:t>
+      </w:r>
+      <w:proofErr w:type="spellStart"/>
+      <w:r>
+        <w:rPr>
+          <w:rFonts w:ascii="Consolas" w:hAnsi="Consolas" w:cs="Consolas"/>
+          <w:color w:val="0000FF"/>
+          <w:sz w:val="19"/>
+          <w:szCs w:val="19"/>
+          <w:highlight w:val="white"/>
+        </w:rPr>
+        <w:t>int</w:t>
+      </w:r>
+      <w:proofErr w:type="spellEnd"/>
+    </w:p>
+    <w:p>
+      <w:pPr>
+        <w:autoSpaceDE w:val="0"/>
+        <w:autoSpaceDN w:val="0"/>
+        <w:adjustRightInd w:val="0"/>
+        <w:spacing w:after="0" w:line="240" w:lineRule="auto"/>
+        <w:rPr>
+          <w:rFonts w:ascii="Consolas" w:hAnsi="Consolas" w:cs="Consolas"/>
+          <w:color w:val="000000"/>
+          <w:sz w:val="19"/>
+          <w:szCs w:val="19"/>
+          <w:highlight w:val="white"/>
+        </w:rPr>
+      </w:pPr>
+      <w:r>
+        <w:rPr>
+          <w:rFonts w:ascii="Consolas" w:hAnsi="Consolas" w:cs="Consolas"/>
+          <w:color w:val="0000FF"/>
+          <w:sz w:val="19"/>
+          <w:szCs w:val="19"/>
+          <w:highlight w:val="white"/>
+        </w:rPr>
+        <w:t>AS</w:t>
+      </w:r>
+    </w:p>
+    <w:p>
+      <w:pPr>
+        <w:autoSpaceDE w:val="0"/>
+        <w:autoSpaceDN w:val="0"/>
+        <w:adjustRightInd w:val="0"/>
+        <w:spacing w:after="0" w:line="240" w:lineRule="auto"/>
+        <w:rPr>
+          <w:rFonts w:ascii="Consolas" w:hAnsi="Consolas" w:cs="Consolas"/>
+          <w:color w:val="000000"/>
+          <w:sz w:val="19"/>
+          <w:szCs w:val="19"/>
+          <w:highlight w:val="white"/>
+        </w:rPr>
+      </w:pPr>
+      <w:r>
+        <w:rPr>
+          <w:rFonts w:ascii="Consolas" w:hAnsi="Consolas" w:cs="Consolas"/>
+          <w:color w:val="0000FF"/>
+          <w:sz w:val="19"/>
+          <w:szCs w:val="19"/>
+          <w:highlight w:val="white"/>
+        </w:rPr>
+        <w:t>DECLARE</w:t>
+      </w:r>
+      <w:r>
+        <w:rPr>
+          <w:rFonts w:ascii="Consolas" w:hAnsi="Consolas" w:cs="Consolas"/>
+          <w:color w:val="000000"/>
+          <w:sz w:val="19"/>
+          <w:szCs w:val="19"/>
+          <w:highlight w:val="white"/>
+        </w:rPr>
+        <w:t xml:space="preserve"> @datum </w:t>
+      </w:r>
+      <w:r>
+        <w:rPr>
+          <w:rFonts w:ascii="Consolas" w:hAnsi="Consolas" w:cs="Consolas"/>
+          <w:color w:val="0000FF"/>
+          <w:sz w:val="19"/>
+          <w:szCs w:val="19"/>
+          <w:highlight w:val="white"/>
+        </w:rPr>
+        <w:t>date</w:t>
+      </w:r>
+      <w:r>
+        <w:rPr>
+          <w:rFonts w:ascii="Consolas" w:hAnsi="Consolas" w:cs="Consolas"/>
+          <w:color w:val="808080"/>
+          <w:sz w:val="19"/>
+          <w:szCs w:val="19"/>
+          <w:highlight w:val="white"/>
+        </w:rPr>
+        <w:t>;</w:t>
+      </w:r>
+    </w:p>
+    <w:p>
+      <w:pPr>
+        <w:autoSpaceDE w:val="0"/>
+        <w:autoSpaceDN w:val="0"/>
+        <w:adjustRightInd w:val="0"/>
+        <w:spacing w:after="0" w:line="240" w:lineRule="auto"/>
+        <w:rPr>
+          <w:rFonts w:ascii="Consolas" w:hAnsi="Consolas" w:cs="Consolas"/>
+          <w:color w:val="000000"/>
+          <w:sz w:val="19"/>
+          <w:szCs w:val="19"/>
+          <w:highlight w:val="white"/>
+        </w:rPr>
+      </w:pPr>
+      <w:r>
+        <w:rPr>
+          <w:rFonts w:ascii="Consolas" w:hAnsi="Consolas" w:cs="Consolas"/>
+          <w:color w:val="0000FF"/>
+          <w:sz w:val="19"/>
+          <w:szCs w:val="19"/>
+          <w:highlight w:val="white"/>
+        </w:rPr>
+        <w:t>SET</w:t>
+      </w:r>
+      <w:r>
+        <w:rPr>
+          <w:rFonts w:ascii="Consolas" w:hAnsi="Consolas" w:cs="Consolas"/>
+          <w:color w:val="000000"/>
+          <w:sz w:val="19"/>
+          <w:szCs w:val="19"/>
+          <w:highlight w:val="white"/>
+        </w:rPr>
+        <w:t xml:space="preserve"> @datum </w:t>
+      </w:r>
+      <w:r>
+        <w:rPr>
+          <w:rFonts w:ascii="Consolas" w:hAnsi="Consolas" w:cs="Consolas"/>
+          <w:color w:val="808080"/>
+          <w:sz w:val="19"/>
+          <w:szCs w:val="19"/>
+          <w:highlight w:val="white"/>
+        </w:rPr>
+        <w:t>=</w:t>
+      </w:r>
+      <w:r>
+        <w:rPr>
+          <w:rFonts w:ascii="Consolas" w:hAnsi="Consolas" w:cs="Consolas"/>
+          <w:color w:val="000000"/>
+          <w:sz w:val="19"/>
+          <w:szCs w:val="19"/>
+          <w:highlight w:val="white"/>
+        </w:rPr>
+        <w:t xml:space="preserve"> </w:t>
+      </w:r>
+      <w:proofErr w:type="gramStart"/>
+      <w:r>
+        <w:rPr>
+          <w:rFonts w:ascii="Consolas" w:hAnsi="Consolas" w:cs="Consolas"/>
+          <w:color w:val="FF00FF"/>
+          <w:sz w:val="19"/>
+          <w:szCs w:val="19"/>
+          <w:highlight w:val="white"/>
+        </w:rPr>
+        <w:t>GETUTCDATE</w:t>
+      </w:r>
+      <w:r>
+        <w:rPr>
+          <w:rFonts w:ascii="Consolas" w:hAnsi="Consolas" w:cs="Consolas"/>
+          <w:color w:val="808080"/>
+          <w:sz w:val="19"/>
+          <w:szCs w:val="19"/>
+          <w:highlight w:val="white"/>
+        </w:rPr>
+        <w:t>(</w:t>
+      </w:r>
+      <w:proofErr w:type="gramEnd"/>
+      <w:r>
+        <w:rPr>
+          <w:rFonts w:ascii="Consolas" w:hAnsi="Consolas" w:cs="Consolas"/>
+          <w:color w:val="808080"/>
+          <w:sz w:val="19"/>
+          <w:szCs w:val="19"/>
+          <w:highlight w:val="white"/>
+        </w:rPr>
+        <w:t>);</w:t>
+      </w:r>
+    </w:p>
+    <w:p>
+      <w:pPr>
+        <w:autoSpaceDE w:val="0"/>
+        <w:autoSpaceDN w:val="0"/>
+        <w:adjustRightInd w:val="0"/>
+        <w:spacing w:after="0" w:line="240" w:lineRule="auto"/>
+        <w:rPr>
+          <w:rFonts w:ascii="Consolas" w:hAnsi="Consolas" w:cs="Consolas"/>
+          <w:color w:val="000000"/>
+          <w:sz w:val="19"/>
+          <w:szCs w:val="19"/>
+          <w:highlight w:val="white"/>
+        </w:rPr>
+      </w:pPr>
+      <w:r>
+        <w:rPr>
+          <w:rFonts w:ascii="Consolas" w:hAnsi="Consolas" w:cs="Consolas"/>
+          <w:color w:val="0000FF"/>
+          <w:sz w:val="19"/>
+          <w:szCs w:val="19"/>
+          <w:highlight w:val="white"/>
+        </w:rPr>
+        <w:t>INSERT</w:t>
+      </w:r>
+      <w:r>
+        <w:rPr>
+          <w:rFonts w:ascii="Consolas" w:hAnsi="Consolas" w:cs="Consolas"/>
+          <w:color w:val="000000"/>
+          <w:sz w:val="19"/>
+          <w:szCs w:val="19"/>
+          <w:highlight w:val="white"/>
+        </w:rPr>
+        <w:t xml:space="preserve"> </w:t>
+      </w:r>
+      <w:r>
+        <w:rPr>
+          <w:rFonts w:ascii="Consolas" w:hAnsi="Consolas" w:cs="Consolas"/>
+          <w:color w:val="0000FF"/>
+          <w:sz w:val="19"/>
+          <w:szCs w:val="19"/>
+          <w:highlight w:val="white"/>
+        </w:rPr>
+        <w:t>INTO</w:t>
+      </w:r>
+      <w:r>
+        <w:rPr>
+          <w:rFonts w:ascii="Consolas" w:hAnsi="Consolas" w:cs="Consolas"/>
+          <w:color w:val="000000"/>
+          <w:sz w:val="19"/>
+          <w:szCs w:val="19"/>
+          <w:highlight w:val="white"/>
+        </w:rPr>
+        <w:t xml:space="preserve"> </w:t>
+      </w:r>
+      <w:proofErr w:type="spellStart"/>
+      <w:r>
+        <w:rPr>
+          <w:rFonts w:ascii="Consolas" w:hAnsi="Consolas" w:cs="Consolas"/>
+          <w:color w:val="000000"/>
+          <w:sz w:val="19"/>
+          <w:szCs w:val="19"/>
+          <w:highlight w:val="white"/>
+        </w:rPr>
+        <w:t>Uplate</w:t>
+      </w:r>
+      <w:proofErr w:type="spellEnd"/>
+      <w:r>
+        <w:rPr>
+          <w:rFonts w:ascii="Consolas" w:hAnsi="Consolas" w:cs="Consolas"/>
+          <w:color w:val="000000"/>
+          <w:sz w:val="19"/>
+          <w:szCs w:val="19"/>
+          <w:highlight w:val="white"/>
+        </w:rPr>
+        <w:t xml:space="preserve"> </w:t>
+      </w:r>
+      <w:r>
+        <w:rPr>
+          <w:rFonts w:ascii="Consolas" w:hAnsi="Consolas" w:cs="Consolas"/>
+          <w:color w:val="0000FF"/>
+          <w:sz w:val="19"/>
+          <w:szCs w:val="19"/>
+          <w:highlight w:val="white"/>
+        </w:rPr>
+        <w:t xml:space="preserve">VALUES </w:t>
+      </w:r>
+      <w:r>
+        <w:rPr>
+          <w:rFonts w:ascii="Consolas" w:hAnsi="Consolas" w:cs="Consolas"/>
+          <w:color w:val="808080"/>
+          <w:sz w:val="19"/>
+          <w:szCs w:val="19"/>
+          <w:highlight w:val="white"/>
+        </w:rPr>
+        <w:t>(</w:t>
+      </w:r>
+      <w:r>
+        <w:rPr>
+          <w:rFonts w:ascii="Consolas" w:hAnsi="Consolas" w:cs="Consolas"/>
+          <w:color w:val="000000"/>
+          <w:sz w:val="19"/>
+          <w:szCs w:val="19"/>
+          <w:highlight w:val="white"/>
+        </w:rPr>
+        <w:t>@Id_</w:t>
+      </w:r>
+      <w:proofErr w:type="spellStart"/>
+      <w:r>
+        <w:rPr>
+          <w:rFonts w:ascii="Consolas" w:hAnsi="Consolas" w:cs="Consolas"/>
+          <w:color w:val="000000"/>
+          <w:sz w:val="19"/>
+          <w:szCs w:val="19"/>
+          <w:highlight w:val="white"/>
+        </w:rPr>
+        <w:t>zaposlenog</w:t>
+      </w:r>
+      <w:proofErr w:type="spellEnd"/>
+      <w:proofErr w:type="gramStart"/>
+      <w:r>
+        <w:rPr>
+          <w:rFonts w:ascii="Consolas" w:hAnsi="Consolas" w:cs="Consolas"/>
+          <w:color w:val="808080"/>
+          <w:sz w:val="19"/>
+          <w:szCs w:val="19"/>
+          <w:highlight w:val="white"/>
+        </w:rPr>
+        <w:t>,</w:t>
+      </w:r>
+      <w:r>
+        <w:rPr>
+          <w:rFonts w:ascii="Consolas" w:hAnsi="Consolas" w:cs="Consolas"/>
+          <w:color w:val="000000"/>
+          <w:sz w:val="19"/>
+          <w:szCs w:val="19"/>
+          <w:highlight w:val="white"/>
+        </w:rPr>
+        <w:t>@datum</w:t>
+      </w:r>
+      <w:proofErr w:type="gramEnd"/>
+      <w:r>
+        <w:rPr>
+          <w:rFonts w:ascii="Consolas" w:hAnsi="Consolas" w:cs="Consolas"/>
+          <w:color w:val="808080"/>
+          <w:sz w:val="19"/>
+          <w:szCs w:val="19"/>
+          <w:highlight w:val="white"/>
+        </w:rPr>
+        <w:t>,</w:t>
+      </w:r>
+      <w:r>
+        <w:rPr>
+          <w:rFonts w:ascii="Consolas" w:hAnsi="Consolas" w:cs="Consolas"/>
+          <w:color w:val="000000"/>
+          <w:sz w:val="19"/>
+          <w:szCs w:val="19"/>
+          <w:highlight w:val="white"/>
+        </w:rPr>
+        <w:t>@Id_</w:t>
+      </w:r>
+      <w:proofErr w:type="spellStart"/>
+      <w:r>
+        <w:rPr>
+          <w:rFonts w:ascii="Consolas" w:hAnsi="Consolas" w:cs="Consolas"/>
+          <w:color w:val="000000"/>
+          <w:sz w:val="19"/>
+          <w:szCs w:val="19"/>
+          <w:highlight w:val="white"/>
+        </w:rPr>
+        <w:t>klijenta</w:t>
+      </w:r>
+      <w:proofErr w:type="spellEnd"/>
+      <w:r>
+        <w:rPr>
+          <w:rFonts w:ascii="Consolas" w:hAnsi="Consolas" w:cs="Consolas"/>
+          <w:color w:val="808080"/>
+          <w:sz w:val="19"/>
+          <w:szCs w:val="19"/>
+          <w:highlight w:val="white"/>
+        </w:rPr>
+        <w:t>,</w:t>
+      </w:r>
+      <w:r>
+        <w:rPr>
+          <w:rFonts w:ascii="Consolas" w:hAnsi="Consolas" w:cs="Consolas"/>
+          <w:color w:val="000000"/>
+          <w:sz w:val="19"/>
+          <w:szCs w:val="19"/>
+          <w:highlight w:val="white"/>
+        </w:rPr>
+        <w:t>@Id_</w:t>
+      </w:r>
+      <w:proofErr w:type="spellStart"/>
+      <w:r>
+        <w:rPr>
+          <w:rFonts w:ascii="Consolas" w:hAnsi="Consolas" w:cs="Consolas"/>
+          <w:color w:val="000000"/>
+          <w:sz w:val="19"/>
+          <w:szCs w:val="19"/>
+          <w:highlight w:val="white"/>
+        </w:rPr>
+        <w:t>partije</w:t>
+      </w:r>
+      <w:proofErr w:type="spellEnd"/>
+      <w:r>
+        <w:rPr>
+          <w:rFonts w:ascii="Consolas" w:hAnsi="Consolas" w:cs="Consolas"/>
+          <w:color w:val="808080"/>
+          <w:sz w:val="19"/>
+          <w:szCs w:val="19"/>
+          <w:highlight w:val="white"/>
+        </w:rPr>
+        <w:t>,</w:t>
+      </w:r>
+      <w:r>
+        <w:rPr>
+          <w:rFonts w:ascii="Consolas" w:hAnsi="Consolas" w:cs="Consolas"/>
+          <w:color w:val="000000"/>
+          <w:sz w:val="19"/>
+          <w:szCs w:val="19"/>
+          <w:highlight w:val="white"/>
+        </w:rPr>
+        <w:t>@</w:t>
+      </w:r>
+      <w:proofErr w:type="spellStart"/>
+      <w:r>
+        <w:rPr>
+          <w:rFonts w:ascii="Consolas" w:hAnsi="Consolas" w:cs="Consolas"/>
+          <w:color w:val="000000"/>
+          <w:sz w:val="19"/>
+          <w:szCs w:val="19"/>
+          <w:highlight w:val="white"/>
+        </w:rPr>
+        <w:t>iznos</w:t>
+      </w:r>
+      <w:proofErr w:type="spellEnd"/>
+      <w:r>
+        <w:rPr>
+          <w:rFonts w:ascii="Consolas" w:hAnsi="Consolas" w:cs="Consolas"/>
+          <w:color w:val="808080"/>
+          <w:sz w:val="19"/>
+          <w:szCs w:val="19"/>
+          <w:highlight w:val="white"/>
+        </w:rPr>
+        <w:t>)</w:t>
+      </w:r>
+    </w:p>
+    <w:p>
+      <w:pPr>
+        <w:autoSpaceDE w:val="0"/>
+        <w:autoSpaceDN w:val="0"/>
+        <w:adjustRightInd w:val="0"/>
+        <w:spacing w:after="0" w:line="240" w:lineRule="auto"/>
+        <w:rPr>
+          <w:rFonts w:ascii="Consolas" w:hAnsi="Consolas" w:cs="Consolas"/>
+          <w:color w:val="000000"/>
+          <w:sz w:val="19"/>
+          <w:szCs w:val="19"/>
+          <w:highlight w:val="white"/>
+        </w:rPr>
+      </w:pPr>
+      <w:r>
+        <w:rPr>
+          <w:rFonts w:ascii="Consolas" w:hAnsi="Consolas" w:cs="Consolas"/>
+          <w:color w:val="0000FF"/>
+          <w:sz w:val="19"/>
+          <w:szCs w:val="19"/>
+          <w:highlight w:val="white"/>
+        </w:rPr>
+        <w:t>GO</w:t>
+      </w:r>
+    </w:p>
+    <w:p>
+      <w:pPr>
+        <w:autoSpaceDE w:val="0"/>
+        <w:autoSpaceDN w:val="0"/>
+        <w:adjustRightInd w:val="0"/>
+        <w:spacing w:after="0" w:line="240" w:lineRule="auto"/>
+        <w:rPr>
+          <w:rFonts w:ascii="Consolas" w:hAnsi="Consolas" w:cs="Consolas"/>
+          <w:color w:val="000000"/>
+          <w:sz w:val="19"/>
+          <w:szCs w:val="19"/>
+          <w:highlight w:val="white"/>
+        </w:rPr>
+      </w:pPr>
+    </w:p>
+    <w:p>
+      <w:r>
+        <w:rPr>
+          <w:rFonts w:ascii="Consolas" w:hAnsi="Consolas" w:cs="Consolas"/>
+          <w:color w:val="0000FF"/>
+          <w:sz w:val="19"/>
+          <w:szCs w:val="19"/>
+          <w:highlight w:val="white"/>
+        </w:rPr>
+        <w:t>EXECUTE</w:t>
+      </w:r>
+      <w:r>
+        <w:rPr>
+          <w:rFonts w:ascii="Consolas" w:hAnsi="Consolas" w:cs="Consolas"/>
+          <w:color w:val="000000"/>
+          <w:sz w:val="19"/>
+          <w:szCs w:val="19"/>
+          <w:highlight w:val="white"/>
+        </w:rPr>
+        <w:t xml:space="preserve"> </w:t>
+      </w:r>
+      <w:proofErr w:type="spellStart"/>
+      <w:r>
+        <w:rPr>
+          <w:rFonts w:ascii="Consolas" w:hAnsi="Consolas" w:cs="Consolas"/>
+          <w:color w:val="000000"/>
+          <w:sz w:val="19"/>
+          <w:szCs w:val="19"/>
+          <w:highlight w:val="white"/>
+        </w:rPr>
+        <w:t>novaUplata</w:t>
+      </w:r>
+      <w:proofErr w:type="spellEnd"/>
+      <w:r>
+        <w:rPr>
+          <w:rFonts w:ascii="Consolas" w:hAnsi="Consolas" w:cs="Consolas"/>
+          <w:color w:val="0000FF"/>
+          <w:sz w:val="19"/>
+          <w:szCs w:val="19"/>
+          <w:highlight w:val="white"/>
+        </w:rPr>
+        <w:t xml:space="preserve"> </w:t>
+      </w:r>
+      <w:r>
+        <w:rPr>
+          <w:rFonts w:ascii="Consolas" w:hAnsi="Consolas" w:cs="Consolas"/>
+          <w:color w:val="000000"/>
+          <w:sz w:val="19"/>
+          <w:szCs w:val="19"/>
+          <w:highlight w:val="white"/>
+        </w:rPr>
+        <w:t>1</w:t>
+      </w:r>
+      <w:r>
+        <w:rPr>
+          <w:rFonts w:ascii="Consolas" w:hAnsi="Consolas" w:cs="Consolas"/>
+          <w:color w:val="808080"/>
+          <w:sz w:val="19"/>
+          <w:szCs w:val="19"/>
+          <w:highlight w:val="white"/>
+        </w:rPr>
+        <w:t>,</w:t>
+      </w:r>
+      <w:r>
+        <w:rPr>
+          <w:rFonts w:ascii="Consolas" w:hAnsi="Consolas" w:cs="Consolas"/>
+          <w:color w:val="000000"/>
+          <w:sz w:val="19"/>
+          <w:szCs w:val="19"/>
+          <w:highlight w:val="white"/>
+        </w:rPr>
+        <w:t>3</w:t>
+      </w:r>
+      <w:r>
+        <w:rPr>
+          <w:rFonts w:ascii="Consolas" w:hAnsi="Consolas" w:cs="Consolas"/>
+          <w:color w:val="808080"/>
+          <w:sz w:val="19"/>
+          <w:szCs w:val="19"/>
+          <w:highlight w:val="white"/>
+        </w:rPr>
+        <w:t>,</w:t>
+      </w:r>
+      <w:r>
+        <w:rPr>
+          <w:rFonts w:ascii="Consolas" w:hAnsi="Consolas" w:cs="Consolas"/>
+          <w:color w:val="000000"/>
+          <w:sz w:val="19"/>
+          <w:szCs w:val="19"/>
+          <w:highlight w:val="white"/>
+        </w:rPr>
+        <w:t>3</w:t>
+      </w:r>
+      <w:r>
+        <w:rPr>
+          <w:rFonts w:ascii="Consolas" w:hAnsi="Consolas" w:cs="Consolas"/>
+          <w:color w:val="808080"/>
+          <w:sz w:val="19"/>
+          <w:szCs w:val="19"/>
+          <w:highlight w:val="white"/>
+        </w:rPr>
+        <w:t>,</w:t>
+      </w:r>
+      <w:r>
+        <w:rPr>
+          <w:rFonts w:ascii="Consolas" w:hAnsi="Consolas" w:cs="Consolas"/>
+          <w:color w:val="000000"/>
+          <w:sz w:val="19"/>
+          <w:szCs w:val="19"/>
+          <w:highlight w:val="white"/>
+        </w:rPr>
+        <w:t>1000</w:t>
+      </w:r>
     </w:p>
     <w:sectPr>
       <w:pgSz w:w="12240" w:h="15840"/>
